--- a/Rapport_etonnement.docx
+++ b/Rapport_etonnement.docx
@@ -185,13 +185,7 @@
         <w:t xml:space="preserve"> </w:t>
       </w:r>
       <w:r>
-        <w:t xml:space="preserve">Le </w:t>
-      </w:r>
-      <w:r>
-        <w:t>parcours d’intégration m’a permis de mieux connaître les différents services</w:t>
-      </w:r>
-      <w:r>
-        <w:t xml:space="preserve"> et d’échanger avec plusieurs collaborateurs et de mieux connaître les process.</w:t>
+        <w:t>Le parcours d’intégration m’a permis de mieux connaître les différents services et d’échanger avec plusieurs collaborateurs et de mieux connaître les process.</w:t>
       </w:r>
     </w:p>
     <w:p/>
@@ -344,13 +338,7 @@
           </w:tcPr>
           <w:p>
             <w:r>
-              <w:t xml:space="preserve">J’ai reçu une réponse favorable rapidement </w:t>
-            </w:r>
-            <w:r>
-              <w:t>à la suite de</w:t>
-            </w:r>
-            <w:r>
-              <w:t xml:space="preserve"> mes entretiens, et le déroulement du processus a été professionnel</w:t>
+              <w:t>J’ai reçu une réponse favorable rapidement à la suite de mes entretiens, et le déroulement du processus a été professionnel</w:t>
             </w:r>
           </w:p>
         </w:tc>
@@ -658,6 +646,9 @@
       <w:r>
         <w:tab/>
         <w:t>:</w:t>
+      </w:r>
+      <w:r>
+        <w:t xml:space="preserve"> ok</w:t>
       </w:r>
     </w:p>
     <w:sectPr>
